--- a/Grafische Evolution.docx
+++ b/Grafische Evolution.docx
@@ -4,7 +4,7 @@
   <w:body>
     <w:p>
       <w:pPr>
-        <w:pStyle w:val="Titel"/>
+        <w:pStyle w:val="Title"/>
       </w:pPr>
       <w:r>
         <w:t xml:space="preserve">Grafische Evolution des Kistl-Projektes </w:t>
@@ -12,7 +12,7 @@
     </w:p>
     <w:p>
       <w:pPr>
-        <w:pStyle w:val="IntensivesAnfhrungszeichen"/>
+        <w:pStyle w:val="IntenseQuote"/>
         <w:ind w:left="0"/>
       </w:pPr>
       <w:r>
@@ -81,7 +81,7 @@
     </w:p>
     <w:p>
       <w:pPr>
-        <w:pStyle w:val="IntensivesAnfhrungszeichen"/>
+        <w:pStyle w:val="IntenseQuote"/>
         <w:ind w:left="0"/>
       </w:pPr>
       <w:r>
@@ -145,6 +145,79 @@
       <w:r>
         <w:br/>
         <w:t>Startseite</w:t>
+      </w:r>
+    </w:p>
+    <w:p>
+      <w:pPr>
+        <w:pStyle w:val="IntenseQuote"/>
+        <w:ind w:left="0"/>
+      </w:pPr>
+      <w:r>
+        <w:lastRenderedPageBreak/>
+        <w:t>04.11.2008</w:t>
+      </w:r>
+    </w:p>
+    <w:p>
+      <w:pPr>
+        <w:jc w:val="center"/>
+      </w:pPr>
+      <w:r>
+        <w:rPr>
+          <w:noProof/>
+        </w:rPr>
+        <w:drawing>
+          <wp:inline distT="0" distB="0" distL="0" distR="0">
+            <wp:extent cx="5756910" cy="3408680"/>
+            <wp:effectExtent l="19050" t="0" r="0" b="0"/>
+            <wp:docPr id="2" name="Picture 1" descr="C:\Users\Douglas\Desktop\Kistl Screenshot 2008-11-04 -- first MasterDetailView.png"/>
+            <wp:cNvGraphicFramePr>
+              <a:graphicFrameLocks xmlns:a="http://schemas.openxmlformats.org/drawingml/2006/main" noChangeAspect="1"/>
+            </wp:cNvGraphicFramePr>
+            <a:graphic xmlns:a="http://schemas.openxmlformats.org/drawingml/2006/main">
+              <a:graphicData uri="http://schemas.openxmlformats.org/drawingml/2006/picture">
+                <pic:pic xmlns:pic="http://schemas.openxmlformats.org/drawingml/2006/picture">
+                  <pic:nvPicPr>
+                    <pic:cNvPr id="0" name="Picture 1" descr="C:\Users\Douglas\Desktop\Kistl Screenshot 2008-11-04 -- first MasterDetailView.png"/>
+                    <pic:cNvPicPr>
+                      <a:picLocks noChangeAspect="1" noChangeArrowheads="1"/>
+                    </pic:cNvPicPr>
+                  </pic:nvPicPr>
+                  <pic:blipFill>
+                    <a:blip r:embed="rId6"/>
+                    <a:srcRect/>
+                    <a:stretch>
+                      <a:fillRect/>
+                    </a:stretch>
+                  </pic:blipFill>
+                  <pic:spPr bwMode="auto">
+                    <a:xfrm>
+                      <a:off x="0" y="0"/>
+                      <a:ext cx="5756910" cy="3408680"/>
+                    </a:xfrm>
+                    <a:prstGeom prst="rect">
+                      <a:avLst/>
+                    </a:prstGeom>
+                    <a:noFill/>
+                    <a:ln w="9525">
+                      <a:noFill/>
+                      <a:miter lim="800000"/>
+                      <a:headEnd/>
+                      <a:tailEnd/>
+                    </a:ln>
+                  </pic:spPr>
+                </pic:pic>
+              </a:graphicData>
+            </a:graphic>
+          </wp:inline>
+        </w:drawing>
+      </w:r>
+    </w:p>
+    <w:p>
+      <w:pPr>
+        <w:jc w:val="center"/>
+      </w:pPr>
+      <w:r>
+        <w:t>Eingabemaske mit Validatoren &amp; Master/Detail</w:t>
       </w:r>
     </w:p>
     <w:sectPr>
@@ -313,17 +386,18 @@
     <w:lsdException w:name="Bibliography" w:uiPriority="37"/>
     <w:lsdException w:name="TOC Heading" w:uiPriority="39" w:qFormat="1"/>
   </w:latentStyles>
-  <w:style w:type="paragraph" w:default="1" w:styleId="Standard">
+  <w:style w:type="paragraph" w:default="1" w:styleId="Normal">
     <w:name w:val="Normal"/>
     <w:qFormat/>
-  </w:style>
-  <w:style w:type="character" w:default="1" w:styleId="Absatz-Standardschriftart">
+    <w:rsid w:val="00D63EAC"/>
+  </w:style>
+  <w:style w:type="character" w:default="1" w:styleId="DefaultParagraphFont">
     <w:name w:val="Default Paragraph Font"/>
     <w:uiPriority w:val="1"/>
     <w:semiHidden/>
     <w:unhideWhenUsed/>
   </w:style>
-  <w:style w:type="table" w:default="1" w:styleId="NormaleTabelle">
+  <w:style w:type="table" w:default="1" w:styleId="TableNormal">
     <w:name w:val="Normal Table"/>
     <w:uiPriority w:val="99"/>
     <w:semiHidden/>
@@ -339,16 +413,16 @@
       </w:tblCellMar>
     </w:tblPr>
   </w:style>
-  <w:style w:type="numbering" w:default="1" w:styleId="KeineListe">
+  <w:style w:type="numbering" w:default="1" w:styleId="NoList">
     <w:name w:val="No List"/>
     <w:uiPriority w:val="99"/>
     <w:semiHidden/>
     <w:unhideWhenUsed/>
   </w:style>
-  <w:style w:type="paragraph" w:styleId="Sprechblasentext">
+  <w:style w:type="paragraph" w:styleId="BalloonText">
     <w:name w:val="Balloon Text"/>
-    <w:basedOn w:val="Standard"/>
-    <w:link w:val="SprechblasentextZchn"/>
+    <w:basedOn w:val="Normal"/>
+    <w:link w:val="BalloonTextChar"/>
     <w:uiPriority w:val="99"/>
     <w:semiHidden/>
     <w:unhideWhenUsed/>
@@ -362,10 +436,10 @@
       <w:szCs w:val="16"/>
     </w:rPr>
   </w:style>
-  <w:style w:type="character" w:customStyle="1" w:styleId="SprechblasentextZchn">
-    <w:name w:val="Sprechblasentext Zchn"/>
-    <w:basedOn w:val="Absatz-Standardschriftart"/>
-    <w:link w:val="Sprechblasentext"/>
+  <w:style w:type="character" w:customStyle="1" w:styleId="BalloonTextChar">
+    <w:name w:val="Balloon Text Char"/>
+    <w:basedOn w:val="DefaultParagraphFont"/>
+    <w:link w:val="BalloonText"/>
     <w:uiPriority w:val="99"/>
     <w:semiHidden/>
     <w:rsid w:val="00E56D3C"/>
@@ -375,17 +449,17 @@
       <w:szCs w:val="16"/>
     </w:rPr>
   </w:style>
-  <w:style w:type="paragraph" w:styleId="IntensivesAnfhrungszeichen">
+  <w:style w:type="paragraph" w:styleId="IntenseQuote">
     <w:name w:val="Intense Quote"/>
-    <w:basedOn w:val="Standard"/>
-    <w:next w:val="Standard"/>
-    <w:link w:val="IntensivesAnfhrungszeichenZchn"/>
+    <w:basedOn w:val="Normal"/>
+    <w:next w:val="Normal"/>
+    <w:link w:val="IntenseQuoteChar"/>
     <w:uiPriority w:val="30"/>
     <w:qFormat/>
     <w:rsid w:val="00E56D3C"/>
     <w:pPr>
       <w:pBdr>
-        <w:bottom w:val="single" w:sz="4" w:space="4" w:color="4F81BD" w:themeColor="accent1"/>
+        <w:bottom w:val="single" w:sz="4" w:space="4" w:color="AA0000" w:themeColor="accent1"/>
       </w:pBdr>
       <w:spacing w:before="200" w:after="280"/>
       <w:ind w:left="936" w:right="936"/>
@@ -395,13 +469,13 @@
       <w:bCs/>
       <w:i/>
       <w:iCs/>
-      <w:color w:val="4F81BD" w:themeColor="accent1"/>
+      <w:color w:val="AA0000" w:themeColor="accent1"/>
     </w:rPr>
   </w:style>
-  <w:style w:type="character" w:customStyle="1" w:styleId="IntensivesAnfhrungszeichenZchn">
-    <w:name w:val="Intensives Anführungszeichen Zchn"/>
-    <w:basedOn w:val="Absatz-Standardschriftart"/>
-    <w:link w:val="IntensivesAnfhrungszeichen"/>
+  <w:style w:type="character" w:customStyle="1" w:styleId="IntenseQuoteChar">
+    <w:name w:val="Intense Quote Char"/>
+    <w:basedOn w:val="DefaultParagraphFont"/>
+    <w:link w:val="IntenseQuote"/>
     <w:uiPriority w:val="30"/>
     <w:rsid w:val="00E56D3C"/>
     <w:rPr>
@@ -409,42 +483,42 @@
       <w:bCs/>
       <w:i/>
       <w:iCs/>
-      <w:color w:val="4F81BD" w:themeColor="accent1"/>
+      <w:color w:val="AA0000" w:themeColor="accent1"/>
     </w:rPr>
   </w:style>
-  <w:style w:type="paragraph" w:styleId="Titel">
+  <w:style w:type="paragraph" w:styleId="Title">
     <w:name w:val="Title"/>
-    <w:basedOn w:val="Standard"/>
-    <w:next w:val="Standard"/>
-    <w:link w:val="TitelZchn"/>
+    <w:basedOn w:val="Normal"/>
+    <w:next w:val="Normal"/>
+    <w:link w:val="TitleChar"/>
     <w:uiPriority w:val="10"/>
     <w:qFormat/>
     <w:rsid w:val="00E56D3C"/>
     <w:pPr>
       <w:pBdr>
-        <w:bottom w:val="single" w:sz="8" w:space="4" w:color="4F81BD" w:themeColor="accent1"/>
+        <w:bottom w:val="single" w:sz="8" w:space="4" w:color="AA0000" w:themeColor="accent1"/>
       </w:pBdr>
       <w:spacing w:after="300" w:line="240" w:lineRule="auto"/>
       <w:contextualSpacing/>
     </w:pPr>
     <w:rPr>
       <w:rFonts w:asciiTheme="majorHAnsi" w:eastAsiaTheme="majorEastAsia" w:hAnsiTheme="majorHAnsi" w:cstheme="majorBidi"/>
-      <w:color w:val="17365D" w:themeColor="text2" w:themeShade="BF"/>
+      <w:color w:val="7F0000" w:themeColor="text2" w:themeShade="BF"/>
       <w:spacing w:val="5"/>
       <w:kern w:val="28"/>
       <w:sz w:val="52"/>
       <w:szCs w:val="52"/>
     </w:rPr>
   </w:style>
-  <w:style w:type="character" w:customStyle="1" w:styleId="TitelZchn">
-    <w:name w:val="Titel Zchn"/>
-    <w:basedOn w:val="Absatz-Standardschriftart"/>
-    <w:link w:val="Titel"/>
+  <w:style w:type="character" w:customStyle="1" w:styleId="TitleChar">
+    <w:name w:val="Title Char"/>
+    <w:basedOn w:val="DefaultParagraphFont"/>
+    <w:link w:val="Title"/>
     <w:uiPriority w:val="10"/>
     <w:rsid w:val="00E56D3C"/>
     <w:rPr>
       <w:rFonts w:asciiTheme="majorHAnsi" w:eastAsiaTheme="majorEastAsia" w:hAnsiTheme="majorHAnsi" w:cstheme="majorBidi"/>
-      <w:color w:val="17365D" w:themeColor="text2" w:themeShade="BF"/>
+      <w:color w:val="7F0000" w:themeColor="text2" w:themeShade="BF"/>
       <w:spacing w:val="5"/>
       <w:kern w:val="28"/>
       <w:sz w:val="52"/>
@@ -457,7 +531,7 @@
 <file path=word/theme/theme1.xml><?xml version="1.0" encoding="utf-8"?>
 <a:theme xmlns:a="http://schemas.openxmlformats.org/drawingml/2006/main" name="Larissa-Design">
   <a:themeElements>
-    <a:clrScheme name="Larissa">
+    <a:clrScheme name="Benutzerdefiniert Rot">
       <a:dk1>
         <a:sysClr val="windowText" lastClr="000000"/>
       </a:dk1>
@@ -465,22 +539,22 @@
         <a:sysClr val="window" lastClr="FFFFFF"/>
       </a:lt1>
       <a:dk2>
-        <a:srgbClr val="1F497D"/>
+        <a:srgbClr val="AA0000"/>
       </a:dk2>
       <a:lt2>
-        <a:srgbClr val="EEECE1"/>
+        <a:srgbClr val="EEEEEE"/>
       </a:lt2>
       <a:accent1>
-        <a:srgbClr val="4F81BD"/>
+        <a:srgbClr val="AA0000"/>
       </a:accent1>
       <a:accent2>
-        <a:srgbClr val="C0504D"/>
+        <a:srgbClr val="999999"/>
       </a:accent2>
       <a:accent3>
-        <a:srgbClr val="9BBB59"/>
+        <a:srgbClr val="550000"/>
       </a:accent3>
       <a:accent4>
-        <a:srgbClr val="8064A2"/>
+        <a:srgbClr val="000000"/>
       </a:accent4>
       <a:accent5>
         <a:srgbClr val="4BACC6"/>

--- a/Grafische Evolution.docx
+++ b/Grafische Evolution.docx
@@ -7,7 +7,15 @@
         <w:pStyle w:val="Title"/>
       </w:pPr>
       <w:r>
-        <w:t xml:space="preserve">Grafische Evolution des Kistl-Projektes </w:t>
+        <w:t xml:space="preserve">Grafische Evolution des </w:t>
+      </w:r>
+      <w:proofErr w:type="spellStart"/>
+      <w:r>
+        <w:t>Kistl</w:t>
+      </w:r>
+      <w:proofErr w:type="spellEnd"/>
+      <w:r>
+        <w:t xml:space="preserve">-Projektes </w:t>
       </w:r>
     </w:p>
     <w:p>
@@ -217,7 +225,76 @@
         <w:jc w:val="center"/>
       </w:pPr>
       <w:r>
-        <w:t>Eingabemaske mit Validatoren &amp; Master/Detail</w:t>
+        <w:t xml:space="preserve">Eingabemaske mit </w:t>
+      </w:r>
+      <w:proofErr w:type="spellStart"/>
+      <w:r>
+        <w:t>Validatoren</w:t>
+      </w:r>
+      <w:proofErr w:type="spellEnd"/>
+      <w:r>
+        <w:t xml:space="preserve"> &amp; Master/Detail</w:t>
+      </w:r>
+    </w:p>
+    <w:p>
+      <w:pPr>
+        <w:pStyle w:val="IntenseQuote"/>
+        <w:ind w:left="0"/>
+      </w:pPr>
+      <w:r>
+        <w:t>04.03.2009</w:t>
+      </w:r>
+    </w:p>
+    <w:p>
+      <w:r>
+        <w:rPr>
+          <w:noProof/>
+        </w:rPr>
+        <w:drawing>
+          <wp:inline distT="0" distB="0" distL="0" distR="0">
+            <wp:extent cx="5760720" cy="4324021"/>
+            <wp:effectExtent l="19050" t="0" r="0" b="0"/>
+            <wp:docPr id="5" name="Picture 4"/>
+            <wp:cNvGraphicFramePr>
+              <a:graphicFrameLocks xmlns:a="http://schemas.openxmlformats.org/drawingml/2006/main" noChangeAspect="1"/>
+            </wp:cNvGraphicFramePr>
+            <a:graphic xmlns:a="http://schemas.openxmlformats.org/drawingml/2006/main">
+              <a:graphicData uri="http://schemas.openxmlformats.org/drawingml/2006/picture">
+                <pic:pic xmlns:pic="http://schemas.openxmlformats.org/drawingml/2006/picture">
+                  <pic:nvPicPr>
+                    <pic:cNvPr id="0" name="Picture 4"/>
+                    <pic:cNvPicPr>
+                      <a:picLocks noChangeAspect="1" noChangeArrowheads="1"/>
+                    </pic:cNvPicPr>
+                  </pic:nvPicPr>
+                  <pic:blipFill>
+                    <a:blip r:embed="rId7"/>
+                    <a:srcRect/>
+                    <a:stretch>
+                      <a:fillRect/>
+                    </a:stretch>
+                  </pic:blipFill>
+                  <pic:spPr bwMode="auto">
+                    <a:xfrm>
+                      <a:off x="0" y="0"/>
+                      <a:ext cx="5760720" cy="4324021"/>
+                    </a:xfrm>
+                    <a:prstGeom prst="rect">
+                      <a:avLst/>
+                    </a:prstGeom>
+                    <a:noFill/>
+                    <a:ln w="9525">
+                      <a:noFill/>
+                      <a:miter lim="800000"/>
+                      <a:headEnd/>
+                      <a:tailEnd/>
+                    </a:ln>
+                  </pic:spPr>
+                </pic:pic>
+              </a:graphicData>
+            </a:graphic>
+          </wp:inline>
+        </w:drawing>
       </w:r>
     </w:p>
     <w:sectPr>

--- a/Grafische Evolution.docx
+++ b/Grafische Evolution.docx
@@ -7,15 +7,7 @@
         <w:pStyle w:val="Title"/>
       </w:pPr>
       <w:r>
-        <w:t xml:space="preserve">Grafische Evolution des </w:t>
-      </w:r>
-      <w:proofErr w:type="spellStart"/>
-      <w:r>
-        <w:t>Kistl</w:t>
-      </w:r>
-      <w:proofErr w:type="spellEnd"/>
-      <w:r>
-        <w:t xml:space="preserve">-Projektes </w:t>
+        <w:t xml:space="preserve">Grafische Evolution des Kistl-Projektes </w:t>
       </w:r>
     </w:p>
     <w:p>
@@ -53,7 +45,7 @@
                     </pic:cNvPicPr>
                   </pic:nvPicPr>
                   <pic:blipFill>
-                    <a:blip r:embed="rId4"/>
+                    <a:blip r:embed="rId4" cstate="print"/>
                     <a:srcRect/>
                     <a:stretch>
                       <a:fillRect/>
@@ -122,7 +114,7 @@
                     </pic:cNvPicPr>
                   </pic:nvPicPr>
                   <pic:blipFill>
-                    <a:blip r:embed="rId5"/>
+                    <a:blip r:embed="rId5" cstate="print"/>
                     <a:srcRect/>
                     <a:stretch>
                       <a:fillRect/>
@@ -191,7 +183,7 @@
                     </pic:cNvPicPr>
                   </pic:nvPicPr>
                   <pic:blipFill>
-                    <a:blip r:embed="rId6"/>
+                    <a:blip r:embed="rId6" cstate="print"/>
                     <a:srcRect/>
                     <a:stretch>
                       <a:fillRect/>
@@ -225,15 +217,7 @@
         <w:jc w:val="center"/>
       </w:pPr>
       <w:r>
-        <w:t xml:space="preserve">Eingabemaske mit </w:t>
-      </w:r>
-      <w:proofErr w:type="spellStart"/>
-      <w:r>
-        <w:t>Validatoren</w:t>
-      </w:r>
-      <w:proofErr w:type="spellEnd"/>
-      <w:r>
-        <w:t xml:space="preserve"> &amp; Master/Detail</w:t>
+        <w:t>Eingabemaske mit Validatoren &amp; Master/Detail</w:t>
       </w:r>
     </w:p>
     <w:p>
@@ -268,7 +252,7 @@
                     </pic:cNvPicPr>
                   </pic:nvPicPr>
                   <pic:blipFill>
-                    <a:blip r:embed="rId7"/>
+                    <a:blip r:embed="rId7" cstate="print"/>
                     <a:srcRect/>
                     <a:stretch>
                       <a:fillRect/>
@@ -289,6 +273,62 @@
                       <a:headEnd/>
                       <a:tailEnd/>
                     </a:ln>
+                  </pic:spPr>
+                </pic:pic>
+              </a:graphicData>
+            </a:graphic>
+          </wp:inline>
+        </w:drawing>
+      </w:r>
+    </w:p>
+    <w:p>
+      <w:pPr>
+        <w:pStyle w:val="IntenseQuote"/>
+      </w:pPr>
+      <w:r>
+        <w:lastRenderedPageBreak/>
+        <w:t>18. 5. 2009</w:t>
+      </w:r>
+    </w:p>
+    <w:p>
+      <w:r>
+        <w:t>Erstes marginal arbeitsfähiges Skelett eines Totally Customized View für Zeiterfassung.</w:t>
+      </w:r>
+    </w:p>
+    <w:p>
+      <w:r>
+        <w:rPr>
+          <w:noProof/>
+        </w:rPr>
+        <w:drawing>
+          <wp:inline distT="0" distB="0" distL="0" distR="0">
+            <wp:extent cx="2059467" cy="4009937"/>
+            <wp:effectExtent l="19050" t="0" r="0" b="0"/>
+            <wp:docPr id="4" name="Picture 3" descr="2009-05-18 skeletal work effort recorder view.png"/>
+            <wp:cNvGraphicFramePr>
+              <a:graphicFrameLocks xmlns:a="http://schemas.openxmlformats.org/drawingml/2006/main" noChangeAspect="1"/>
+            </wp:cNvGraphicFramePr>
+            <a:graphic xmlns:a="http://schemas.openxmlformats.org/drawingml/2006/main">
+              <a:graphicData uri="http://schemas.openxmlformats.org/drawingml/2006/picture">
+                <pic:pic xmlns:pic="http://schemas.openxmlformats.org/drawingml/2006/picture">
+                  <pic:nvPicPr>
+                    <pic:cNvPr id="0" name="2009-05-18 skeletal work effort recorder view.png"/>
+                    <pic:cNvPicPr/>
+                  </pic:nvPicPr>
+                  <pic:blipFill>
+                    <a:blip r:embed="rId8" cstate="print"/>
+                    <a:stretch>
+                      <a:fillRect/>
+                    </a:stretch>
+                  </pic:blipFill>
+                  <pic:spPr>
+                    <a:xfrm>
+                      <a:off x="0" y="0"/>
+                      <a:ext cx="2059873" cy="4010727"/>
+                    </a:xfrm>
+                    <a:prstGeom prst="rect">
+                      <a:avLst/>
+                    </a:prstGeom>
                   </pic:spPr>
                 </pic:pic>
               </a:graphicData>
